--- a/documentation/assets/documents/accomplishment-report.docx
+++ b/documentation/assets/documents/accomplishment-report.docx
@@ -8,21 +8,57 @@
         <w:rPr>
           <w:b/>
           <w:bCs/>
-          <w:i/>
-          <w:iCs/>
           <w:lang w:val="en-US"/>
         </w:rPr>
       </w:pPr>
-      <w:r>
+    </w:p>
+    <w:p>
+      <w:pPr>
+        <w:jc w:val="center"/>
         <w:rPr>
           <w:b/>
           <w:bCs/>
-          <w:i/>
-          <w:iCs/>
+          <w:lang w:val="en-US"/>
+        </w:rPr>
+      </w:pPr>
+    </w:p>
+    <w:p>
+      <w:pPr>
+        <w:jc w:val="center"/>
+        <w:rPr>
+          <w:b/>
+          <w:bCs/>
+          <w:lang w:val="en-US"/>
+        </w:rPr>
+      </w:pPr>
+      <w:r>
+        <w:rPr>
+          <w:b/>
+          <w:bCs/>
           <w:lang w:val="en-US"/>
         </w:rPr>
         <w:t>DEPARTMENT OF COMPUTER STUDIES</w:t>
       </w:r>
+    </w:p>
+    <w:p>
+      <w:pPr>
+        <w:jc w:val="center"/>
+        <w:rPr>
+          <w:b/>
+          <w:bCs/>
+          <w:lang w:val="en-US"/>
+        </w:rPr>
+      </w:pPr>
+    </w:p>
+    <w:p>
+      <w:pPr>
+        <w:jc w:val="center"/>
+        <w:rPr>
+          <w:b/>
+          <w:bCs/>
+          <w:lang w:val="en-US"/>
+        </w:rPr>
+      </w:pPr>
     </w:p>
     <w:p>
       <w:pPr>
@@ -229,6 +265,7 @@
           <w:ilvl w:val="0"/>
           <w:numId w:val="4"/>
         </w:numPr>
+        <w:spacing w:line="360" w:lineRule="auto"/>
         <w:rPr>
           <w:b/>
           <w:bCs/>
@@ -244,6 +281,7 @@
     </w:p>
     <w:p>
       <w:pPr>
+        <w:spacing w:line="360" w:lineRule="auto"/>
         <w:ind w:firstLine="720"/>
       </w:pPr>
       <w:r>
@@ -253,7 +291,7 @@
         <w:t>have</w:t>
       </w:r>
       <w:r>
-        <w:t xml:space="preserve"> their own cents of responsibilities on the road. Moreover, </w:t>
+        <w:t xml:space="preserve"> their cents of responsibilities on the road. Moreover, </w:t>
       </w:r>
       <w:r>
         <w:t xml:space="preserve">the </w:t>
@@ -271,7 +309,13 @@
         <w:t>maybe</w:t>
       </w:r>
       <w:r>
-        <w:t xml:space="preserve"> because of lack of knowledge about road responsibilities. Disregarding these possible causes can result </w:t>
+        <w:t xml:space="preserve"> because</w:t>
+      </w:r>
+      <w:r>
+        <w:t xml:space="preserve"> of</w:t>
+      </w:r>
+      <w:r>
+        <w:t xml:space="preserve"> lack of knowledge about road responsibilities. Disregarding these possible causes can result </w:t>
       </w:r>
       <w:r>
         <w:t>in</w:t>
@@ -288,10 +332,17 @@
     </w:p>
     <w:p>
       <w:pPr>
+        <w:spacing w:line="360" w:lineRule="auto"/>
         <w:ind w:firstLine="720"/>
       </w:pPr>
       <w:r>
-        <w:t xml:space="preserve">Gear-1 Driving School is a driving school located in Molino Road, Molino III in which aspiring drivers are trained to be defensive drivers. The said school aims to produce the best and quality drivers </w:t>
+        <w:t xml:space="preserve">Gear-1 Driving School is a driving school located </w:t>
+      </w:r>
+      <w:r>
+        <w:t>o</w:t>
+      </w:r>
+      <w:r>
+        <w:t xml:space="preserve">n Molino Road, Molino III in which aspiring drivers are trained to be defensive drivers. The said school aims to produce the best and quality drivers </w:t>
       </w:r>
       <w:r>
         <w:t>who</w:t>
@@ -314,6 +365,7 @@
     </w:p>
     <w:p>
       <w:pPr>
+        <w:spacing w:line="360" w:lineRule="auto"/>
         <w:ind w:firstLine="720"/>
       </w:pPr>
       <w:r>
@@ -323,7 +375,13 @@
         <w:t xml:space="preserve">it </w:t>
       </w:r>
       <w:r>
-        <w:t xml:space="preserve">at the same time. It aimed to be an aid for the school to disseminate information about driving in a more engaging way. This will help the applicants to enjoy learning through </w:t>
+        <w:t xml:space="preserve">at the same time. It aimed to be an aid for the school to disseminate information about driving </w:t>
+      </w:r>
+      <w:r>
+        <w:t>more engagingl</w:t>
+      </w:r>
+      <w:r>
+        <w:t xml:space="preserve">y. This will help the applicants to enjoy learning through </w:t>
       </w:r>
       <w:r>
         <w:t>play</w:t>
@@ -332,7 +390,15 @@
         <w:t>.</w:t>
       </w:r>
     </w:p>
-    <w:p/>
+    <w:p>
+      <w:pPr>
+        <w:spacing w:after="160" w:line="259" w:lineRule="auto"/>
+        <w:jc w:val="left"/>
+      </w:pPr>
+      <w:r>
+        <w:br w:type="page"/>
+      </w:r>
+    </w:p>
     <w:p>
       <w:pPr>
         <w:pStyle w:val="ListParagraph"/>
@@ -350,8 +416,19 @@
           <w:b/>
           <w:bCs/>
         </w:rPr>
+        <w:lastRenderedPageBreak/>
         <w:t>DETAILED ACCOMPLISHMENT REPORT</w:t>
       </w:r>
+    </w:p>
+    <w:p>
+      <w:pPr>
+        <w:pStyle w:val="ListParagraph"/>
+        <w:ind w:left="1080"/>
+        <w:rPr>
+          <w:b/>
+          <w:bCs/>
+        </w:rPr>
+      </w:pPr>
     </w:p>
     <w:tbl>
       <w:tblPr>
@@ -517,24 +594,30 @@
               <w:t>worked</w:t>
             </w:r>
             <w:r>
-              <w:t xml:space="preserve"> for documentation about the overview and background of the chosen client.</w:t>
-            </w:r>
-          </w:p>
-          <w:p>
-            <w:pPr>
-              <w:jc w:val="left"/>
-              <w:rPr>
-                <w:b/>
-                <w:bCs/>
-              </w:rPr>
-            </w:pPr>
-          </w:p>
-          <w:p>
-            <w:pPr>
-              <w:jc w:val="left"/>
-            </w:pPr>
-            <w:r>
-              <w:t>Rearranging of folders and hierarchies for developing the system. Changes in User Interface, Orientation and assets are being added to the system.</w:t>
+              <w:t xml:space="preserve"> </w:t>
+            </w:r>
+            <w:r>
+              <w:t>on</w:t>
+            </w:r>
+            <w:r>
+              <w:t xml:space="preserve"> documentation about the overview and background of the chosen client.</w:t>
+            </w:r>
+          </w:p>
+          <w:p>
+            <w:pPr>
+              <w:jc w:val="left"/>
+              <w:rPr>
+                <w:b/>
+                <w:bCs/>
+              </w:rPr>
+            </w:pPr>
+          </w:p>
+          <w:p>
+            <w:pPr>
+              <w:jc w:val="left"/>
+            </w:pPr>
+            <w:r>
+              <w:t>Rearranging folders and hierarchies for developing the system. Changes in User Interface, Orientation and assets are being added to the system.</w:t>
             </w:r>
           </w:p>
         </w:tc>
@@ -630,7 +713,6 @@
               </w:rPr>
             </w:pPr>
             <w:r>
-              <w:lastRenderedPageBreak/>
               <w:t>Completed</w:t>
             </w:r>
           </w:p>
@@ -815,7 +897,7 @@
               <w:jc w:val="left"/>
             </w:pPr>
             <w:r>
-              <w:t>Researchers messaged the client for checking and approval of the set of questions to be used as part of the system.</w:t>
+              <w:t>Researchers messaged the client for check and approval of the set of questions to be used as part of the system.</w:t>
             </w:r>
           </w:p>
           <w:p>
@@ -1072,6 +1154,263 @@
                 <w:b/>
                 <w:bCs/>
               </w:rPr>
+            </w:pPr>
+            <w:r>
+              <w:t>Completed</w:t>
+            </w:r>
+          </w:p>
+        </w:tc>
+      </w:tr>
+      <w:tr>
+        <w:tc>
+          <w:tcPr>
+            <w:tcW w:w="852" w:type="pct"/>
+          </w:tcPr>
+          <w:p>
+            <w:pPr>
+              <w:jc w:val="left"/>
+            </w:pPr>
+            <w:r>
+              <w:t>March 1 – March 2</w:t>
+            </w:r>
+            <w:r>
+              <w:t>0</w:t>
+            </w:r>
+            <w:r>
+              <w:t>, 2022</w:t>
+            </w:r>
+          </w:p>
+        </w:tc>
+        <w:tc>
+          <w:tcPr>
+            <w:tcW w:w="1492" w:type="pct"/>
+          </w:tcPr>
+          <w:p>
+            <w:pPr>
+              <w:jc w:val="left"/>
+            </w:pPr>
+            <w:r>
+              <w:t xml:space="preserve">Researchers created </w:t>
+            </w:r>
+            <w:r>
+              <w:t xml:space="preserve">a </w:t>
+            </w:r>
+            <w:r>
+              <w:t>presentation and practice for the final defense</w:t>
+            </w:r>
+            <w:r>
+              <w:t>.</w:t>
+            </w:r>
+          </w:p>
+        </w:tc>
+        <w:tc>
+          <w:tcPr>
+            <w:tcW w:w="1855" w:type="pct"/>
+          </w:tcPr>
+          <w:p>
+            <w:pPr>
+              <w:jc w:val="left"/>
+            </w:pPr>
+            <w:r>
+              <w:t xml:space="preserve">PowerPoint presentation as well as the demo videos for </w:t>
+            </w:r>
+            <w:r>
+              <w:t xml:space="preserve">final </w:t>
+            </w:r>
+            <w:r>
+              <w:t>defense</w:t>
+            </w:r>
+            <w:r>
+              <w:t>,</w:t>
+            </w:r>
+          </w:p>
+        </w:tc>
+        <w:tc>
+          <w:tcPr>
+            <w:tcW w:w="801" w:type="pct"/>
+          </w:tcPr>
+          <w:p>
+            <w:pPr>
+              <w:jc w:val="left"/>
+            </w:pPr>
+            <w:r>
+              <w:t>Completed</w:t>
+            </w:r>
+          </w:p>
+        </w:tc>
+      </w:tr>
+      <w:tr>
+        <w:tc>
+          <w:tcPr>
+            <w:tcW w:w="852" w:type="pct"/>
+          </w:tcPr>
+          <w:p>
+            <w:pPr>
+              <w:jc w:val="left"/>
+            </w:pPr>
+            <w:r>
+              <w:t xml:space="preserve">May 26 – </w:t>
+            </w:r>
+          </w:p>
+          <w:p>
+            <w:pPr>
+              <w:jc w:val="left"/>
+            </w:pPr>
+            <w:r>
+              <w:t>June 7, 2022</w:t>
+            </w:r>
+          </w:p>
+        </w:tc>
+        <w:tc>
+          <w:tcPr>
+            <w:tcW w:w="1492" w:type="pct"/>
+          </w:tcPr>
+          <w:p>
+            <w:pPr>
+              <w:jc w:val="left"/>
+            </w:pPr>
+            <w:r>
+              <w:t>Researchers continued to develop and revised both the system and manuscript based on the revisions of the panelist.</w:t>
+            </w:r>
+          </w:p>
+        </w:tc>
+        <w:tc>
+          <w:tcPr>
+            <w:tcW w:w="1855" w:type="pct"/>
+          </w:tcPr>
+          <w:p>
+            <w:pPr>
+              <w:jc w:val="left"/>
+            </w:pPr>
+            <w:r>
+              <w:t>Revised Manuscript and System.</w:t>
+            </w:r>
+          </w:p>
+        </w:tc>
+        <w:tc>
+          <w:tcPr>
+            <w:tcW w:w="801" w:type="pct"/>
+          </w:tcPr>
+          <w:p>
+            <w:pPr>
+              <w:jc w:val="left"/>
+            </w:pPr>
+            <w:r>
+              <w:t>Completed</w:t>
+            </w:r>
+          </w:p>
+        </w:tc>
+      </w:tr>
+      <w:tr>
+        <w:tc>
+          <w:tcPr>
+            <w:tcW w:w="852" w:type="pct"/>
+          </w:tcPr>
+          <w:p>
+            <w:pPr>
+              <w:jc w:val="left"/>
+            </w:pPr>
+            <w:r>
+              <w:t>June 11 – June 29, 2022</w:t>
+            </w:r>
+          </w:p>
+        </w:tc>
+        <w:tc>
+          <w:tcPr>
+            <w:tcW w:w="1492" w:type="pct"/>
+          </w:tcPr>
+          <w:p>
+            <w:pPr>
+              <w:jc w:val="left"/>
+            </w:pPr>
+            <w:r>
+              <w:t>Researchers submitted the manuscript to the English Critic and continued to revise the documentation after.</w:t>
+            </w:r>
+          </w:p>
+        </w:tc>
+        <w:tc>
+          <w:tcPr>
+            <w:tcW w:w="1855" w:type="pct"/>
+          </w:tcPr>
+          <w:p>
+            <w:pPr>
+              <w:jc w:val="left"/>
+            </w:pPr>
+            <w:r>
+              <w:t>Revised manuscript.</w:t>
+            </w:r>
+          </w:p>
+        </w:tc>
+        <w:tc>
+          <w:tcPr>
+            <w:tcW w:w="801" w:type="pct"/>
+          </w:tcPr>
+          <w:p>
+            <w:pPr>
+              <w:jc w:val="left"/>
+            </w:pPr>
+            <w:r>
+              <w:t>Completed</w:t>
+            </w:r>
+          </w:p>
+        </w:tc>
+      </w:tr>
+      <w:tr>
+        <w:tc>
+          <w:tcPr>
+            <w:tcW w:w="852" w:type="pct"/>
+          </w:tcPr>
+          <w:p>
+            <w:pPr>
+              <w:jc w:val="left"/>
+            </w:pPr>
+            <w:r>
+              <w:t xml:space="preserve">July 1 – August </w:t>
+            </w:r>
+            <w:r>
+              <w:t>6, 2022</w:t>
+            </w:r>
+          </w:p>
+        </w:tc>
+        <w:tc>
+          <w:tcPr>
+            <w:tcW w:w="1492" w:type="pct"/>
+          </w:tcPr>
+          <w:p>
+            <w:pPr>
+              <w:jc w:val="left"/>
+            </w:pPr>
+            <w:r>
+              <w:t xml:space="preserve">Researchers prepared the necessary documents as well as </w:t>
+            </w:r>
+            <w:r>
+              <w:t xml:space="preserve">the </w:t>
+            </w:r>
+            <w:r>
+              <w:t>final manuscript to be hardbound.</w:t>
+            </w:r>
+          </w:p>
+        </w:tc>
+        <w:tc>
+          <w:tcPr>
+            <w:tcW w:w="1855" w:type="pct"/>
+          </w:tcPr>
+          <w:p>
+            <w:pPr>
+              <w:jc w:val="left"/>
+            </w:pPr>
+            <w:r>
+              <w:t>Routing Slips and Hardbound Manuscript</w:t>
+            </w:r>
+          </w:p>
+        </w:tc>
+        <w:tc>
+          <w:tcPr>
+            <w:tcW w:w="801" w:type="pct"/>
+          </w:tcPr>
+          <w:p>
+            <w:pPr>
+              <w:jc w:val="left"/>
             </w:pPr>
             <w:r>
               <w:t>Completed</w:t>
@@ -1082,8 +1421,18 @@
     </w:tbl>
     <w:p>
       <w:pPr>
-        <w:pStyle w:val="ListParagraph"/>
-        <w:ind w:left="1080"/>
+        <w:rPr>
+          <w:b/>
+          <w:bCs/>
+        </w:rPr>
+      </w:pPr>
+    </w:p>
+    <w:p>
+      <w:pPr>
+        <w:rPr>
+          <w:b/>
+          <w:bCs/>
+        </w:rPr>
       </w:pPr>
     </w:p>
     <w:p>
@@ -1105,6 +1454,16 @@
         </w:rPr>
         <w:t>BRIEF SUMMARY OF FINDINGS</w:t>
       </w:r>
+    </w:p>
+    <w:p>
+      <w:pPr>
+        <w:pStyle w:val="ListParagraph"/>
+        <w:ind w:left="1080"/>
+        <w:rPr>
+          <w:b/>
+          <w:bCs/>
+        </w:rPr>
+      </w:pPr>
     </w:p>
     <w:tbl>
       <w:tblPr>
@@ -1119,9 +1478,9 @@
         <w:tblLook w:val="04A0" w:firstRow="1" w:lastRow="0" w:firstColumn="1" w:lastColumn="0" w:noHBand="0" w:noVBand="1"/>
       </w:tblPr>
       <w:tblGrid>
-        <w:gridCol w:w="2696"/>
-        <w:gridCol w:w="3246"/>
-        <w:gridCol w:w="3074"/>
+        <w:gridCol w:w="2707"/>
+        <w:gridCol w:w="3261"/>
+        <w:gridCol w:w="3048"/>
       </w:tblGrid>
       <w:tr>
         <w:tc>
@@ -1230,7 +1589,7 @@
               <w:jc w:val="left"/>
             </w:pPr>
             <w:r>
-              <w:t>Also, an interview report was produced and was signed by the client’s representative.</w:t>
+              <w:t>Also, an interview report was produced and signed by the client’s representative.</w:t>
             </w:r>
           </w:p>
         </w:tc>
@@ -1243,7 +1602,13 @@
               <w:jc w:val="left"/>
             </w:pPr>
             <w:r>
-              <w:t>An alternative way of information dissemination about driving will help the organization to disseminate information in a more engaging way.</w:t>
+              <w:t xml:space="preserve">An alternative way of information dissemination about driving will help the organization to disseminate information </w:t>
+            </w:r>
+            <w:r>
+              <w:t>more engagingl</w:t>
+            </w:r>
+            <w:r>
+              <w:t>y.</w:t>
             </w:r>
           </w:p>
           <w:p>
@@ -1308,7 +1673,7 @@
               <w:t>of</w:t>
             </w:r>
             <w:r>
-              <w:t xml:space="preserve"> how tests are being given to a driving applicant. The gathered information was used to planned a concept and incorporate these ideas into a platform </w:t>
+              <w:t xml:space="preserve"> how tests are being given to a driving applicant. The gathered information was used to plan a concept and incorporate these ideas into a platform </w:t>
             </w:r>
             <w:r>
               <w:t>that</w:t>
@@ -1348,7 +1713,13 @@
               <w:jc w:val="left"/>
             </w:pPr>
             <w:r>
-              <w:t>To develop a module that will help students with regards to Theoretical Driving Course's exams in English and Filipino language.</w:t>
+              <w:t xml:space="preserve">To develop a module that will help students </w:t>
+            </w:r>
+            <w:r>
+              <w:t>with</w:t>
+            </w:r>
+            <w:r>
+              <w:t xml:space="preserve"> Theoretical Driving Course's exams in English and Filipino language.</w:t>
             </w:r>
           </w:p>
         </w:tc>
@@ -1380,7 +1751,25 @@
               <w:jc w:val="left"/>
             </w:pPr>
             <w:r>
-              <w:t xml:space="preserve">Also, information about Theoretical Driving Course both Filipino and English language </w:t>
+              <w:t xml:space="preserve">Also, information about Theoretical Driving </w:t>
+            </w:r>
+            <w:r>
+              <w:t>courses</w:t>
+            </w:r>
+            <w:r>
+              <w:t xml:space="preserve"> </w:t>
+            </w:r>
+            <w:r>
+              <w:t xml:space="preserve">in </w:t>
+            </w:r>
+            <w:r>
+              <w:t>both Filipino and English language</w:t>
+            </w:r>
+            <w:r>
+              <w:t>s</w:t>
+            </w:r>
+            <w:r>
+              <w:t xml:space="preserve"> </w:t>
             </w:r>
             <w:r>
               <w:t>was</w:t>
@@ -1392,7 +1781,25 @@
               <w:t>of</w:t>
             </w:r>
             <w:r>
-              <w:t xml:space="preserve"> developing the system.</w:t>
+              <w:t xml:space="preserve"> </w:t>
+            </w:r>
+            <w:r>
+              <w:t xml:space="preserve">the </w:t>
+            </w:r>
+            <w:r>
+              <w:t>develop</w:t>
+            </w:r>
+            <w:r>
+              <w:t>ment</w:t>
+            </w:r>
+            <w:r>
+              <w:t xml:space="preserve"> </w:t>
+            </w:r>
+            <w:r>
+              <w:t xml:space="preserve">of </w:t>
+            </w:r>
+            <w:r>
+              <w:t>the system.</w:t>
             </w:r>
           </w:p>
         </w:tc>
@@ -1411,7 +1818,25 @@
               <w:t>languages</w:t>
             </w:r>
             <w:r>
-              <w:t xml:space="preserve"> were used to test the driving applicants in test exams about Theoretical Driving Course. The test exams helped them review the questions as they are written in a language where they are most comfortable to use. </w:t>
+              <w:t xml:space="preserve"> were used to test the driving applicants in test exams </w:t>
+            </w:r>
+            <w:r>
+              <w:t>for</w:t>
+            </w:r>
+            <w:r>
+              <w:t xml:space="preserve"> Theoretical Driving Course. The test exams helped them review the questions as they are written in a language </w:t>
+            </w:r>
+            <w:r>
+              <w:t>that</w:t>
+            </w:r>
+            <w:r>
+              <w:t xml:space="preserve"> they are most comfortable </w:t>
+            </w:r>
+            <w:r>
+              <w:t>using</w:t>
+            </w:r>
+            <w:r>
+              <w:t xml:space="preserve">. </w:t>
             </w:r>
           </w:p>
         </w:tc>
@@ -1442,6 +1867,7 @@
           <w:ilvl w:val="0"/>
           <w:numId w:val="4"/>
         </w:numPr>
+        <w:spacing w:line="480" w:lineRule="auto"/>
         <w:rPr>
           <w:b/>
           <w:bCs/>
@@ -1457,113 +1883,69 @@
     </w:p>
     <w:p>
       <w:pPr>
+        <w:spacing w:line="360" w:lineRule="auto"/>
         <w:ind w:firstLine="360"/>
       </w:pPr>
       <w:r>
-        <w:t xml:space="preserve">This study taught the researchers the importance of data time management. </w:t>
-      </w:r>
-      <w:r>
-        <w:t>Time management</w:t>
-      </w:r>
-      <w:r>
-        <w:t xml:space="preserve"> has always been one of the crucial parts when it comes to doing a project that needs to be done </w:t>
-      </w:r>
-      <w:r>
-        <w:t>in</w:t>
-      </w:r>
-      <w:r>
-        <w:t xml:space="preserve"> a specific period of time. Tasks should be met in accordance </w:t>
-      </w:r>
-      <w:r>
-        <w:t>with</w:t>
-      </w:r>
-      <w:r>
-        <w:t xml:space="preserve"> the schedule and there should be always </w:t>
-      </w:r>
-      <w:r>
-        <w:t>other plans</w:t>
-      </w:r>
-      <w:r>
-        <w:t xml:space="preserve"> if the said schedule has not been met. Also, it taught the researchers about the importance </w:t>
-      </w:r>
-      <w:r>
-        <w:t xml:space="preserve">of </w:t>
-      </w:r>
-      <w:r>
-        <w:t xml:space="preserve">data gathering. Data gathering should be done surely with precision and the information gathered should be intended only for the research’s objectives. The data that will be gathered placed an important role </w:t>
-      </w:r>
-      <w:r>
-        <w:t>in</w:t>
-      </w:r>
-      <w:r>
-        <w:t xml:space="preserve"> the success of the study.</w:t>
+        <w:t xml:space="preserve">This study taught the researchers the importance of data time management. Time management has always been one of the crucial parts when it comes to doing a project that needs to be done in a specific period. Tasks should be met </w:t>
+      </w:r>
+      <w:r>
+        <w:t>following</w:t>
+      </w:r>
+      <w:r>
+        <w:t xml:space="preserve"> the schedule and there should be always other plans if the said schedule has not been met. Also, it taught the researchers about the importance of data gathering. Data gathering should be done surely with precision and the information gathered should be intended only for the research’s objectives. The data that will be gathered pla</w:t>
+      </w:r>
+      <w:r>
+        <w:t>y</w:t>
+      </w:r>
+      <w:r>
+        <w:t>ed an important role in the success of the study.</w:t>
       </w:r>
     </w:p>
     <w:p>
+      <w:pPr>
+        <w:spacing w:line="360" w:lineRule="auto"/>
+      </w:pPr>
       <w:r>
         <w:tab/>
-        <w:t xml:space="preserve">Researchers encountered different challenges along with the study itself. From the very start, limited resources and knowledge tested the researchers and nearly doubt that the study will progress as it is. The </w:t>
-      </w:r>
-      <w:r>
-        <w:t>panelists’</w:t>
-      </w:r>
-      <w:r>
-        <w:t xml:space="preserve"> suggestions and recommendations on the system also </w:t>
-      </w:r>
-      <w:r>
-        <w:t>play</w:t>
-      </w:r>
-      <w:r>
-        <w:t xml:space="preserve"> a big challenge that needs overcame specifically on the side of the programmer.  </w:t>
+        <w:t xml:space="preserve">Researchers encountered different challenges along with the study itself. From the very start, limited resources and knowledge tested the researchers and nearly doubt that the study will progress as it is. The panelists’ suggestions and recommendations on the system also play a big challenge that needs overcame specifically on the side of the programmer.  </w:t>
       </w:r>
     </w:p>
     <w:p>
-      <w:r>
-        <w:t xml:space="preserve">The emergence of </w:t>
+      <w:pPr>
+        <w:spacing w:line="360" w:lineRule="auto"/>
+      </w:pPr>
+      <w:r>
+        <w:t xml:space="preserve">The emergence of the COVID-19 pandemic and </w:t>
       </w:r>
       <w:r>
         <w:t xml:space="preserve">the </w:t>
       </w:r>
       <w:r>
-        <w:t xml:space="preserve">COVID-19 pandemic and Enhanced Community Quarantine (ECQ) period happens to be the most challenging one. Data gathering and meet-ups of the client and researchers </w:t>
-      </w:r>
-      <w:r>
-        <w:t>have limited</w:t>
-      </w:r>
-      <w:r>
-        <w:t xml:space="preserve"> as well as the evaluation of respondents of the study. Face-to-face meetings are not possible during this period of time wherein connection and flexible meeting hours between the client and developers were challenged to </w:t>
-      </w:r>
-      <w:r>
-        <w:t>their</w:t>
-      </w:r>
-      <w:r>
-        <w:t xml:space="preserve"> utmost.</w:t>
+        <w:t>Enhanced Community Quarantine (ECQ) period happens to be the most challenging one. Data gathering and meet-ups of the client and researchers have limited as well as the evaluation of respondents of the study. Face-to-face meetings are not possible during this period wherein connection and flexible meeting hours between the client and developers were challenged to their utmost.</w:t>
       </w:r>
     </w:p>
     <w:p>
       <w:pPr>
+        <w:spacing w:line="360" w:lineRule="auto"/>
         <w:ind w:firstLine="720"/>
       </w:pPr>
       <w:r>
-        <w:t xml:space="preserve">Thankfully, those challenges were surpassed by the researchers through their determination and teamwork. Researchers continue to learn the importance of fundamentals as it helped them throughout the study. We are earned and keep our own learnings and will continuously explore the world of developing a system. </w:t>
+        <w:t xml:space="preserve">Thankfully, those challenges were surpassed by the researchers through their determination and teamwork. Researchers continue to learn the importance of fundamentals as it helped them throughout the study. We are earned and keep our learnings and will continuously explore the world of developing a system. </w:t>
       </w:r>
     </w:p>
     <w:p>
       <w:pPr>
+        <w:spacing w:line="360" w:lineRule="auto"/>
         <w:ind w:firstLine="720"/>
       </w:pPr>
       <w:r>
-        <w:t xml:space="preserve">This research will not be successful without the help and guidance of our Thesis Adviser and Technical Critic. Their efforts and suggestions both on the documentation and system helped the study to progress surely and </w:t>
-      </w:r>
-      <w:r>
-        <w:t>successfully</w:t>
-      </w:r>
-      <w:r>
-        <w:t xml:space="preserve">. </w:t>
+        <w:t xml:space="preserve">This research will not be successful without the help and guidance of our Thesis Adviser and Technical Critic. Their efforts and suggestions both on the documentation and system helped the study to progress surely and successfully. </w:t>
       </w:r>
     </w:p>
     <w:p>
       <w:pPr>
+        <w:spacing w:line="360" w:lineRule="auto"/>
         <w:ind w:firstLine="720"/>
       </w:pPr>
       <w:r>
@@ -1572,6 +1954,7 @@
     </w:p>
     <w:p>
       <w:pPr>
+        <w:spacing w:line="360" w:lineRule="auto"/>
         <w:ind w:firstLine="720"/>
       </w:pPr>
       <w:r>
@@ -2109,6 +2492,138 @@
           <w:tcPr>
             <w:tcW w:w="4508" w:type="dxa"/>
           </w:tcPr>
+          <w:p>
+            <w:r>
+              <w:rPr>
+                <w:noProof/>
+              </w:rPr>
+              <w:drawing>
+                <wp:anchor distT="0" distB="0" distL="114300" distR="114300" simplePos="0" relativeHeight="251666432" behindDoc="0" locked="0" layoutInCell="1" allowOverlap="1" wp14:anchorId="07C19A8C" wp14:editId="2F15C3E6">
+                  <wp:simplePos x="0" y="0"/>
+                  <wp:positionH relativeFrom="column">
+                    <wp:posOffset>379399</wp:posOffset>
+                  </wp:positionH>
+                  <wp:positionV relativeFrom="paragraph">
+                    <wp:posOffset>17780</wp:posOffset>
+                  </wp:positionV>
+                  <wp:extent cx="735965" cy="405567"/>
+                  <wp:effectExtent l="0" t="0" r="6985" b="0"/>
+                  <wp:wrapNone/>
+                  <wp:docPr id="5" name="Picture 5"/>
+                  <wp:cNvGraphicFramePr/>
+                  <a:graphic xmlns:a="http://schemas.openxmlformats.org/drawingml/2006/main">
+                    <a:graphicData uri="http://schemas.openxmlformats.org/drawingml/2006/picture">
+                      <pic:pic xmlns:pic="http://schemas.openxmlformats.org/drawingml/2006/picture">
+                        <pic:nvPicPr>
+                          <pic:cNvPr id="5" name="Picture 5"/>
+                          <pic:cNvPicPr/>
+                        </pic:nvPicPr>
+                        <pic:blipFill>
+                          <a:blip r:embed="rId11" cstate="print">
+                            <a:extLst>
+                              <a:ext uri="{28A0092B-C50C-407E-A947-70E740481C1C}">
+                                <a14:useLocalDpi xmlns:a14="http://schemas.microsoft.com/office/drawing/2010/main" val="0"/>
+                              </a:ext>
+                            </a:extLst>
+                          </a:blip>
+                          <a:stretch>
+                            <a:fillRect/>
+                          </a:stretch>
+                        </pic:blipFill>
+                        <pic:spPr>
+                          <a:xfrm>
+                            <a:off x="0" y="0"/>
+                            <a:ext cx="735965" cy="405567"/>
+                          </a:xfrm>
+                          <a:prstGeom prst="rect">
+                            <a:avLst/>
+                          </a:prstGeom>
+                        </pic:spPr>
+                      </pic:pic>
+                    </a:graphicData>
+                  </a:graphic>
+                  <wp14:sizeRelV relativeFrom="margin">
+                    <wp14:pctHeight>0</wp14:pctHeight>
+                  </wp14:sizeRelV>
+                </wp:anchor>
+              </w:drawing>
+            </w:r>
+          </w:p>
+        </w:tc>
+      </w:tr>
+      <w:tr>
+        <w:tc>
+          <w:tcPr>
+            <w:tcW w:w="4508" w:type="dxa"/>
+          </w:tcPr>
+          <w:p>
+            <w:pPr>
+              <w:jc w:val="left"/>
+            </w:pPr>
+            <w:r>
+              <w:rPr>
+                <w:noProof/>
+              </w:rPr>
+              <w:drawing>
+                <wp:anchor distT="0" distB="0" distL="114300" distR="114300" simplePos="0" relativeHeight="251664384" behindDoc="0" locked="0" layoutInCell="1" allowOverlap="1" wp14:anchorId="79BD4047" wp14:editId="25B203DE">
+                  <wp:simplePos x="0" y="0"/>
+                  <wp:positionH relativeFrom="column">
+                    <wp:posOffset>126835</wp:posOffset>
+                  </wp:positionH>
+                  <wp:positionV relativeFrom="paragraph">
+                    <wp:posOffset>-463633</wp:posOffset>
+                  </wp:positionV>
+                  <wp:extent cx="2085496" cy="905096"/>
+                  <wp:effectExtent l="0" t="0" r="0" b="0"/>
+                  <wp:wrapNone/>
+                  <wp:docPr id="4" name="Picture 4"/>
+                  <wp:cNvGraphicFramePr/>
+                  <a:graphic xmlns:a="http://schemas.openxmlformats.org/drawingml/2006/main">
+                    <a:graphicData uri="http://schemas.openxmlformats.org/drawingml/2006/picture">
+                      <pic:pic xmlns:pic="http://schemas.openxmlformats.org/drawingml/2006/picture">
+                        <pic:nvPicPr>
+                          <pic:cNvPr id="4" name="Picture 4"/>
+                          <pic:cNvPicPr/>
+                        </pic:nvPicPr>
+                        <pic:blipFill>
+                          <a:blip r:embed="rId12" cstate="print">
+                            <a:extLst>
+                              <a:ext uri="{28A0092B-C50C-407E-A947-70E740481C1C}">
+                                <a14:useLocalDpi xmlns:a14="http://schemas.microsoft.com/office/drawing/2010/main" val="0"/>
+                              </a:ext>
+                            </a:extLst>
+                          </a:blip>
+                          <a:stretch>
+                            <a:fillRect/>
+                          </a:stretch>
+                        </pic:blipFill>
+                        <pic:spPr>
+                          <a:xfrm>
+                            <a:off x="0" y="0"/>
+                            <a:ext cx="2085496" cy="905096"/>
+                          </a:xfrm>
+                          <a:prstGeom prst="rect">
+                            <a:avLst/>
+                          </a:prstGeom>
+                        </pic:spPr>
+                      </pic:pic>
+                    </a:graphicData>
+                  </a:graphic>
+                  <wp14:sizeRelH relativeFrom="margin">
+                    <wp14:pctWidth>0</wp14:pctWidth>
+                  </wp14:sizeRelH>
+                  <wp14:sizeRelV relativeFrom="margin">
+                    <wp14:pctHeight>0</wp14:pctHeight>
+                  </wp14:sizeRelV>
+                </wp:anchor>
+              </w:drawing>
+            </w:r>
+          </w:p>
+        </w:tc>
+        <w:tc>
+          <w:tcPr>
+            <w:tcW w:w="4508" w:type="dxa"/>
+          </w:tcPr>
           <w:p/>
         </w:tc>
       </w:tr>
@@ -2120,6 +2635,74 @@
           <w:p>
             <w:pPr>
               <w:jc w:val="left"/>
+              <w:rPr>
+                <w:b/>
+                <w:bCs/>
+              </w:rPr>
+            </w:pPr>
+            <w:r>
+              <w:rPr>
+                <w:b/>
+                <w:bCs/>
+              </w:rPr>
+              <w:t>KHWEEN PRINCESS MONCAYO</w:t>
+            </w:r>
+          </w:p>
+        </w:tc>
+        <w:tc>
+          <w:tcPr>
+            <w:tcW w:w="4508" w:type="dxa"/>
+          </w:tcPr>
+          <w:p>
+            <w:pPr>
+              <w:rPr>
+                <w:b/>
+                <w:bCs/>
+              </w:rPr>
+            </w:pPr>
+            <w:r>
+              <w:rPr>
+                <w:b/>
+                <w:bCs/>
+              </w:rPr>
+              <w:t>PAOLO M. RODRIGUEZ</w:t>
+            </w:r>
+          </w:p>
+        </w:tc>
+      </w:tr>
+      <w:tr>
+        <w:tc>
+          <w:tcPr>
+            <w:tcW w:w="4508" w:type="dxa"/>
+          </w:tcPr>
+          <w:p>
+            <w:pPr>
+              <w:jc w:val="left"/>
+            </w:pPr>
+            <w:r>
+              <w:t>Thesis Adviser</w:t>
+            </w:r>
+          </w:p>
+        </w:tc>
+        <w:tc>
+          <w:tcPr>
+            <w:tcW w:w="4508" w:type="dxa"/>
+          </w:tcPr>
+          <w:p>
+            <w:r>
+              <w:t>Technical Critic</w:t>
+            </w:r>
+          </w:p>
+        </w:tc>
+      </w:tr>
+      <w:tr>
+        <w:tc>
+          <w:tcPr>
+            <w:tcW w:w="4508" w:type="dxa"/>
+          </w:tcPr>
+          <w:p>
+            <w:pPr>
+              <w:jc w:val="left"/>
             </w:pPr>
           </w:p>
         </w:tc>
@@ -2138,74 +2721,6 @@
           <w:p>
             <w:pPr>
               <w:jc w:val="left"/>
-              <w:rPr>
-                <w:b/>
-                <w:bCs/>
-              </w:rPr>
-            </w:pPr>
-            <w:r>
-              <w:rPr>
-                <w:b/>
-                <w:bCs/>
-              </w:rPr>
-              <w:t>KHWEEN PRINCESS MONCAYO</w:t>
-            </w:r>
-          </w:p>
-        </w:tc>
-        <w:tc>
-          <w:tcPr>
-            <w:tcW w:w="4508" w:type="dxa"/>
-          </w:tcPr>
-          <w:p>
-            <w:pPr>
-              <w:rPr>
-                <w:b/>
-                <w:bCs/>
-              </w:rPr>
-            </w:pPr>
-            <w:r>
-              <w:rPr>
-                <w:b/>
-                <w:bCs/>
-              </w:rPr>
-              <w:t>PAOLO M. RODRIGUEZ</w:t>
-            </w:r>
-          </w:p>
-        </w:tc>
-      </w:tr>
-      <w:tr>
-        <w:tc>
-          <w:tcPr>
-            <w:tcW w:w="4508" w:type="dxa"/>
-          </w:tcPr>
-          <w:p>
-            <w:pPr>
-              <w:jc w:val="left"/>
-            </w:pPr>
-            <w:r>
-              <w:t>Thesis Adviser</w:t>
-            </w:r>
-          </w:p>
-        </w:tc>
-        <w:tc>
-          <w:tcPr>
-            <w:tcW w:w="4508" w:type="dxa"/>
-          </w:tcPr>
-          <w:p>
-            <w:r>
-              <w:t>Technical Critic</w:t>
-            </w:r>
-          </w:p>
-        </w:tc>
-      </w:tr>
-      <w:tr>
-        <w:tc>
-          <w:tcPr>
-            <w:tcW w:w="4508" w:type="dxa"/>
-          </w:tcPr>
-          <w:p>
-            <w:pPr>
-              <w:jc w:val="left"/>
             </w:pPr>
           </w:p>
         </w:tc>
@@ -2217,45 +2732,10 @@
         </w:tc>
       </w:tr>
       <w:tr>
-        <w:tc>
-          <w:tcPr>
-            <w:tcW w:w="4508" w:type="dxa"/>
-          </w:tcPr>
-          <w:p>
-            <w:pPr>
-              <w:jc w:val="left"/>
-            </w:pPr>
-          </w:p>
-        </w:tc>
-        <w:tc>
-          <w:tcPr>
-            <w:tcW w:w="4508" w:type="dxa"/>
-          </w:tcPr>
-          <w:p/>
-        </w:tc>
-      </w:tr>
-      <w:tr>
-        <w:tc>
-          <w:tcPr>
-            <w:tcW w:w="4508" w:type="dxa"/>
-          </w:tcPr>
-          <w:p>
-            <w:pPr>
-              <w:jc w:val="left"/>
-              <w:rPr>
-                <w:b/>
-                <w:bCs/>
-              </w:rPr>
-            </w:pPr>
-            <w:r>
-              <w:rPr>
-                <w:b/>
-                <w:bCs/>
-              </w:rPr>
-              <w:t>JOSHUA A. GUEVARRA</w:t>
-            </w:r>
-          </w:p>
-        </w:tc>
+        <w:trPr>
+          <w:gridAfter w:val="1"/>
+          <w:wAfter w:w="4508" w:type="dxa"/>
+        </w:trPr>
         <w:tc>
           <w:tcPr>
             <w:tcW w:w="4508" w:type="dxa"/>
@@ -2278,19 +2758,10 @@
         </w:tc>
       </w:tr>
       <w:tr>
-        <w:tc>
-          <w:tcPr>
-            <w:tcW w:w="4508" w:type="dxa"/>
-          </w:tcPr>
-          <w:p>
-            <w:pPr>
-              <w:jc w:val="left"/>
-            </w:pPr>
-            <w:r>
-              <w:t>Department Research Coordinator</w:t>
-            </w:r>
-          </w:p>
-        </w:tc>
+        <w:trPr>
+          <w:gridAfter w:val="1"/>
+          <w:wAfter w:w="4508" w:type="dxa"/>
+        </w:trPr>
         <w:tc>
           <w:tcPr>
             <w:tcW w:w="4508" w:type="dxa"/>
@@ -2299,93 +2770,15 @@
             <w:r>
               <w:t>Department Chairperson</w:t>
             </w:r>
-          </w:p>
-        </w:tc>
-      </w:tr>
-      <w:tr>
-        <w:tc>
-          <w:tcPr>
-            <w:tcW w:w="4508" w:type="dxa"/>
-          </w:tcPr>
-          <w:p>
-            <w:pPr>
-              <w:jc w:val="left"/>
-            </w:pPr>
-          </w:p>
-        </w:tc>
-        <w:tc>
-          <w:tcPr>
-            <w:tcW w:w="4508" w:type="dxa"/>
-          </w:tcPr>
-          <w:p/>
-        </w:tc>
-      </w:tr>
-      <w:tr>
-        <w:tc>
-          <w:tcPr>
-            <w:tcW w:w="4508" w:type="dxa"/>
-          </w:tcPr>
-          <w:p>
-            <w:pPr>
-              <w:jc w:val="left"/>
-            </w:pPr>
-          </w:p>
-        </w:tc>
-        <w:tc>
-          <w:tcPr>
-            <w:tcW w:w="4508" w:type="dxa"/>
-          </w:tcPr>
-          <w:p/>
-        </w:tc>
-      </w:tr>
-      <w:tr>
-        <w:tc>
-          <w:tcPr>
-            <w:tcW w:w="4508" w:type="dxa"/>
-          </w:tcPr>
-          <w:p>
-            <w:pPr>
-              <w:jc w:val="left"/>
-              <w:rPr>
-                <w:b/>
-                <w:bCs/>
-              </w:rPr>
-            </w:pPr>
-            <w:r>
-              <w:rPr>
-                <w:b/>
-                <w:bCs/>
-              </w:rPr>
-              <w:t>DONNALYN B. MONTALLANA, MIT</w:t>
-            </w:r>
-          </w:p>
-        </w:tc>
-        <w:tc>
-          <w:tcPr>
-            <w:tcW w:w="4508" w:type="dxa"/>
-          </w:tcPr>
-          <w:p/>
-        </w:tc>
-      </w:tr>
-      <w:tr>
-        <w:tc>
-          <w:tcPr>
-            <w:tcW w:w="4508" w:type="dxa"/>
-          </w:tcPr>
-          <w:p>
-            <w:pPr>
-              <w:jc w:val="left"/>
-            </w:pPr>
+            <w:r>
+              <w:t xml:space="preserve"> &amp;</w:t>
+            </w:r>
+          </w:p>
+          <w:p>
             <w:r>
               <w:t>Campus Research Coordinator</w:t>
             </w:r>
           </w:p>
-        </w:tc>
-        <w:tc>
-          <w:tcPr>
-            <w:tcW w:w="4508" w:type="dxa"/>
-          </w:tcPr>
-          <w:p/>
         </w:tc>
       </w:tr>
       <w:tr>
@@ -2534,7 +2927,7 @@
     </w:tbl>
     <w:p/>
     <w:sectPr>
-      <w:headerReference w:type="first" r:id="rId11"/>
+      <w:headerReference w:type="first" r:id="rId13"/>
       <w:pgSz w:w="11906" w:h="16838" w:code="9"/>
       <w:pgMar w:top="1440" w:right="1440" w:bottom="1440" w:left="1440" w:header="720" w:footer="720" w:gutter="0"/>
       <w:cols w:space="720"/>
